--- a/Debug記録.docx
+++ b/Debug記録.docx
@@ -12,8 +12,6 @@
         </w:rPr>
         <w:t>Case 1</w:t>
       </w:r>
-      <w:bookmarkStart w:id="0" w:name="_GoBack"/>
-      <w:bookmarkEnd w:id="0"/>
     </w:p>
     <w:p>
       <w:pPr>
@@ -205,11 +203,6 @@
       </w:pPr>
     </w:p>
     <w:p>
-      <w:pPr>
-        <w:rPr>
-          <w:rFonts w:hint="eastAsia"/>
-        </w:rPr>
-      </w:pPr>
       <w:r>
         <w:rPr>
           <w:rFonts w:hint="eastAsia"/>
@@ -288,11 +281,6 @@
       </w:r>
     </w:p>
     <w:p>
-      <w:pPr>
-        <w:rPr>
-          <w:rFonts w:hint="eastAsia"/>
-        </w:rPr>
-      </w:pPr>
       <w:r>
         <w:rPr>
           <w:rFonts w:hint="eastAsia"/>
@@ -383,11 +371,6 @@
             <w:tcW w:w="3192" w:type="dxa"/>
           </w:tcPr>
           <w:p>
-            <w:pPr>
-              <w:rPr>
-                <w:rFonts w:hint="eastAsia"/>
-              </w:rPr>
-            </w:pPr>
             <w:r>
               <w:object w:dxaOrig="6930" w:dyaOrig="6900">
                 <v:shapetype id="_x0000_t75" coordsize="21600,21600" o:spt="75" o:preferrelative="t" path="m@4@5l@4@11@9@11@9@5xe" filled="f" stroked="f">
@@ -409,17 +392,16 @@
                   <v:path o:extrusionok="f" gradientshapeok="t" o:connecttype="rect"/>
                   <o:lock v:ext="edit" aspectratio="t"/>
                 </v:shapetype>
-                <v:shape id="_x0000_i1027" type="#_x0000_t75" style="width:122.25pt;height:121.6pt" o:ole="">
+                <v:shape id="_x0000_i1025" type="#_x0000_t75" style="width:122.25pt;height:121.6pt" o:ole="">
                   <v:imagedata r:id="rId9" o:title=""/>
                 </v:shape>
-                <o:OLEObject Type="Embed" ProgID="PBrush" ShapeID="_x0000_i1027" DrawAspect="Content" ObjectID="_1500452437" r:id="rId10"/>
+                <o:OLEObject Type="Embed" ProgID="PBrush" ShapeID="_x0000_i1025" DrawAspect="Content" ObjectID="_1500455695" r:id="rId10"/>
               </w:object>
             </w:r>
           </w:p>
           <w:p>
             <w:pPr>
               <w:rPr>
-                <w:rFonts w:hint="eastAsia"/>
                 <w:b/>
               </w:rPr>
             </w:pPr>
@@ -436,24 +418,18 @@
             <w:tcW w:w="3192" w:type="dxa"/>
           </w:tcPr>
           <w:p>
-            <w:pPr>
-              <w:rPr>
-                <w:rFonts w:hint="eastAsia"/>
-              </w:rPr>
-            </w:pPr>
             <w:r>
               <w:object w:dxaOrig="6900" w:dyaOrig="6885">
-                <v:shape id="_x0000_i1025" type="#_x0000_t75" style="width:123.6pt;height:122.95pt" o:ole="">
+                <v:shape id="_x0000_i1026" type="#_x0000_t75" style="width:123.6pt;height:122.95pt" o:ole="">
                   <v:imagedata r:id="rId11" o:title=""/>
                 </v:shape>
-                <o:OLEObject Type="Embed" ProgID="PBrush" ShapeID="_x0000_i1025" DrawAspect="Content" ObjectID="_1500452438" r:id="rId12"/>
+                <o:OLEObject Type="Embed" ProgID="PBrush" ShapeID="_x0000_i1026" DrawAspect="Content" ObjectID="_1500455696" r:id="rId12"/>
               </w:object>
             </w:r>
           </w:p>
           <w:p>
             <w:pPr>
               <w:rPr>
-                <w:rFonts w:hint="eastAsia"/>
                 <w:b/>
               </w:rPr>
             </w:pPr>
@@ -470,24 +446,18 @@
             <w:tcW w:w="3192" w:type="dxa"/>
           </w:tcPr>
           <w:p>
-            <w:pPr>
-              <w:rPr>
-                <w:rFonts w:hint="eastAsia"/>
-              </w:rPr>
-            </w:pPr>
             <w:r>
               <w:object w:dxaOrig="6885" w:dyaOrig="6915">
-                <v:shape id="_x0000_i1026" type="#_x0000_t75" style="width:122.95pt;height:123.6pt" o:ole="">
+                <v:shape id="_x0000_i1027" type="#_x0000_t75" style="width:122.95pt;height:123.6pt" o:ole="">
                   <v:imagedata r:id="rId13" o:title=""/>
                 </v:shape>
-                <o:OLEObject Type="Embed" ProgID="PBrush" ShapeID="_x0000_i1026" DrawAspect="Content" ObjectID="_1500452439" r:id="rId14"/>
+                <o:OLEObject Type="Embed" ProgID="PBrush" ShapeID="_x0000_i1027" DrawAspect="Content" ObjectID="_1500455697" r:id="rId14"/>
               </w:object>
             </w:r>
           </w:p>
           <w:p>
             <w:pPr>
               <w:rPr>
-                <w:rFonts w:hint="eastAsia"/>
                 <w:b/>
               </w:rPr>
             </w:pPr>
@@ -504,17 +474,11 @@
     <w:p>
       <w:pPr>
         <w:rPr>
-          <w:rFonts w:hint="eastAsia"/>
           <w:b/>
         </w:rPr>
       </w:pPr>
     </w:p>
     <w:p>
-      <w:pPr>
-        <w:rPr>
-          <w:rFonts w:hint="eastAsia"/>
-        </w:rPr>
-      </w:pPr>
       <w:r>
         <w:rPr>
           <w:rFonts w:hint="eastAsia"/>
@@ -835,9 +799,6 @@
     <w:p>
       <w:pPr>
         <w:pStyle w:val="Heading1"/>
-        <w:rPr>
-          <w:rFonts w:hint="eastAsia"/>
-        </w:rPr>
       </w:pPr>
       <w:r>
         <w:rPr>
@@ -870,27 +831,12 @@
         <w:rPr>
           <w:rFonts w:hint="eastAsia"/>
         </w:rPr>
-        <w:t>なぜ、</w:t>
-      </w:r>
-      <w:r>
-        <w:rPr>
-          <w:rFonts w:hint="eastAsia"/>
-        </w:rPr>
-        <w:t>右側</w:t>
-      </w:r>
-      <w:r>
-        <w:rPr>
-          <w:rFonts w:hint="eastAsia"/>
-        </w:rPr>
-        <w:t>の枝は途中で成長が止まったのか？</w:t>
+        <w:t>なぜ、右側の枝は途中で成長が止まったのか？</w:t>
       </w:r>
     </w:p>
     <w:p>
       <w:pPr>
         <w:jc w:val="center"/>
-        <w:rPr>
-          <w:rFonts w:hint="eastAsia"/>
-        </w:rPr>
       </w:pPr>
       <w:r>
         <w:rPr>
@@ -934,11 +880,6 @@
       </w:r>
     </w:p>
     <w:p>
-      <w:pPr>
-        <w:rPr>
-          <w:rFonts w:hint="eastAsia"/>
-        </w:rPr>
-      </w:pPr>
       <w:r>
         <w:rPr>
           <w:rFonts w:hint="eastAsia"/>
@@ -995,9 +936,6 @@
     <w:p>
       <w:pPr>
         <w:jc w:val="center"/>
-        <w:rPr>
-          <w:rFonts w:hint="eastAsia"/>
-        </w:rPr>
       </w:pPr>
       <w:r>
         <w:rPr>
@@ -1041,11 +979,6 @@
       </w:r>
     </w:p>
     <w:p>
-      <w:pPr>
-        <w:rPr>
-          <w:rFonts w:hint="eastAsia"/>
-        </w:rPr>
-      </w:pPr>
       <w:r>
         <w:rPr>
           <w:rFonts w:hint="eastAsia"/>
@@ -1080,9 +1013,89 @@
       </w:r>
     </w:p>
     <w:p/>
-    <w:p/>
+    <w:p>
+      <w:pPr>
+        <w:pStyle w:val="Heading1"/>
+      </w:pPr>
+      <w:r>
+        <w:rPr>
+          <w:rFonts w:hint="eastAsia"/>
+        </w:rPr>
+        <w:t>Case 3</w:t>
+      </w:r>
+    </w:p>
+    <w:p>
+      <w:pPr>
+        <w:rPr>
+          <w:rFonts w:hint="eastAsia"/>
+        </w:rPr>
+      </w:pPr>
+      <w:r>
+        <w:rPr>
+          <w:rFonts w:hint="eastAsia"/>
+          <w:b/>
+        </w:rPr>
+        <w:t>バグ</w:t>
+      </w:r>
+      <w:r>
+        <w:br/>
+      </w:r>
+      <w:r>
+        <w:rPr>
+          <w:rFonts w:hint="eastAsia"/>
+        </w:rPr>
+        <w:t>なぜ、左側に枝が伸びない？</w:t>
+      </w:r>
+    </w:p>
+    <w:p>
+      <w:pPr>
+        <w:jc w:val="center"/>
+      </w:pPr>
+      <w:r>
+        <w:rPr>
+          <w:noProof/>
+        </w:rPr>
+        <w:drawing>
+          <wp:inline distT="0" distB="0" distL="0" distR="0" wp14:anchorId="18CBD167" wp14:editId="5E2D2BEA">
+            <wp:extent cx="2294626" cy="2376577"/>
+            <wp:effectExtent l="0" t="0" r="0" b="5080"/>
+            <wp:docPr id="2" name="Picture 2"/>
+            <wp:cNvGraphicFramePr>
+              <a:graphicFrameLocks xmlns:a="http://schemas.openxmlformats.org/drawingml/2006/main" noChangeAspect="1"/>
+            </wp:cNvGraphicFramePr>
+            <a:graphic xmlns:a="http://schemas.openxmlformats.org/drawingml/2006/main">
+              <a:graphicData uri="http://schemas.openxmlformats.org/drawingml/2006/picture">
+                <pic:pic xmlns:pic="http://schemas.openxmlformats.org/drawingml/2006/picture">
+                  <pic:nvPicPr>
+                    <pic:cNvPr id="0" name=""/>
+                    <pic:cNvPicPr/>
+                  </pic:nvPicPr>
+                  <pic:blipFill>
+                    <a:blip r:embed="rId17"/>
+                    <a:stretch>
+                      <a:fillRect/>
+                    </a:stretch>
+                  </pic:blipFill>
+                  <pic:spPr>
+                    <a:xfrm>
+                      <a:off x="0" y="0"/>
+                      <a:ext cx="2296120" cy="2378124"/>
+                    </a:xfrm>
+                    <a:prstGeom prst="rect">
+                      <a:avLst/>
+                    </a:prstGeom>
+                  </pic:spPr>
+                </pic:pic>
+              </a:graphicData>
+            </a:graphic>
+          </wp:inline>
+        </w:drawing>
+      </w:r>
+      <w:bookmarkStart w:id="0" w:name="_GoBack"/>
+      <w:bookmarkEnd w:id="0"/>
+    </w:p>
     <w:sectPr>
-      <w:headerReference w:type="default" r:id="rId17"/>
+      <w:headerReference w:type="default" r:id="rId18"/>
       <w:pgSz w:w="12240" w:h="15840"/>
       <w:pgMar w:top="1440" w:right="1440" w:bottom="1440" w:left="1440" w:header="720" w:footer="720" w:gutter="0"/>
       <w:cols w:space="720"/>

--- a/Debug記録.docx
+++ b/Debug記録.docx
@@ -395,7 +395,7 @@
                 <v:shape id="_x0000_i1025" type="#_x0000_t75" style="width:122.25pt;height:121.6pt" o:ole="">
                   <v:imagedata r:id="rId9" o:title=""/>
                 </v:shape>
-                <o:OLEObject Type="Embed" ProgID="PBrush" ShapeID="_x0000_i1025" DrawAspect="Content" ObjectID="_1500455695" r:id="rId10"/>
+                <o:OLEObject Type="Embed" ProgID="PBrush" ShapeID="_x0000_i1025" DrawAspect="Content" ObjectID="_1500456318" r:id="rId10"/>
               </w:object>
             </w:r>
           </w:p>
@@ -423,7 +423,7 @@
                 <v:shape id="_x0000_i1026" type="#_x0000_t75" style="width:123.6pt;height:122.95pt" o:ole="">
                   <v:imagedata r:id="rId11" o:title=""/>
                 </v:shape>
-                <o:OLEObject Type="Embed" ProgID="PBrush" ShapeID="_x0000_i1026" DrawAspect="Content" ObjectID="_1500455696" r:id="rId12"/>
+                <o:OLEObject Type="Embed" ProgID="PBrush" ShapeID="_x0000_i1026" DrawAspect="Content" ObjectID="_1500456319" r:id="rId12"/>
               </w:object>
             </w:r>
           </w:p>
@@ -451,7 +451,7 @@
                 <v:shape id="_x0000_i1027" type="#_x0000_t75" style="width:122.95pt;height:123.6pt" o:ole="">
                   <v:imagedata r:id="rId13" o:title=""/>
                 </v:shape>
-                <o:OLEObject Type="Embed" ProgID="PBrush" ShapeID="_x0000_i1027" DrawAspect="Content" ObjectID="_1500455697" r:id="rId14"/>
+                <o:OLEObject Type="Embed" ProgID="PBrush" ShapeID="_x0000_i1027" DrawAspect="Content" ObjectID="_1500456320" r:id="rId14"/>
               </w:object>
             </w:r>
           </w:p>
@@ -1014,88 +1014,11 @@
     </w:p>
     <w:p/>
     <w:p>
-      <w:pPr>
-        <w:pStyle w:val="Heading1"/>
-      </w:pPr>
-      <w:r>
-        <w:rPr>
-          <w:rFonts w:hint="eastAsia"/>
-        </w:rPr>
-        <w:t>Case 3</w:t>
-      </w:r>
-    </w:p>
-    <w:p>
-      <w:pPr>
-        <w:rPr>
-          <w:rFonts w:hint="eastAsia"/>
-        </w:rPr>
-      </w:pPr>
-      <w:r>
-        <w:rPr>
-          <w:rFonts w:hint="eastAsia"/>
-          <w:b/>
-        </w:rPr>
-        <w:t>バグ</w:t>
-      </w:r>
-      <w:r>
-        <w:br/>
-      </w:r>
-      <w:r>
-        <w:rPr>
-          <w:rFonts w:hint="eastAsia"/>
-        </w:rPr>
-        <w:t>なぜ、左側に枝が伸びない？</w:t>
-      </w:r>
-    </w:p>
-    <w:p>
-      <w:pPr>
-        <w:jc w:val="center"/>
-      </w:pPr>
-      <w:r>
-        <w:rPr>
-          <w:noProof/>
-        </w:rPr>
-        <w:drawing>
-          <wp:inline distT="0" distB="0" distL="0" distR="0" wp14:anchorId="18CBD167" wp14:editId="5E2D2BEA">
-            <wp:extent cx="2294626" cy="2376577"/>
-            <wp:effectExtent l="0" t="0" r="0" b="5080"/>
-            <wp:docPr id="2" name="Picture 2"/>
-            <wp:cNvGraphicFramePr>
-              <a:graphicFrameLocks xmlns:a="http://schemas.openxmlformats.org/drawingml/2006/main" noChangeAspect="1"/>
-            </wp:cNvGraphicFramePr>
-            <a:graphic xmlns:a="http://schemas.openxmlformats.org/drawingml/2006/main">
-              <a:graphicData uri="http://schemas.openxmlformats.org/drawingml/2006/picture">
-                <pic:pic xmlns:pic="http://schemas.openxmlformats.org/drawingml/2006/picture">
-                  <pic:nvPicPr>
-                    <pic:cNvPr id="0" name=""/>
-                    <pic:cNvPicPr/>
-                  </pic:nvPicPr>
-                  <pic:blipFill>
-                    <a:blip r:embed="rId17"/>
-                    <a:stretch>
-                      <a:fillRect/>
-                    </a:stretch>
-                  </pic:blipFill>
-                  <pic:spPr>
-                    <a:xfrm>
-                      <a:off x="0" y="0"/>
-                      <a:ext cx="2296120" cy="2378124"/>
-                    </a:xfrm>
-                    <a:prstGeom prst="rect">
-                      <a:avLst/>
-                    </a:prstGeom>
-                  </pic:spPr>
-                </pic:pic>
-              </a:graphicData>
-            </a:graphic>
-          </wp:inline>
-        </w:drawing>
-      </w:r>
       <w:bookmarkStart w:id="0" w:name="_GoBack"/>
       <w:bookmarkEnd w:id="0"/>
     </w:p>
     <w:sectPr>
-      <w:headerReference w:type="default" r:id="rId18"/>
+      <w:headerReference w:type="default" r:id="rId17"/>
       <w:pgSz w:w="12240" w:h="15840"/>
       <w:pgMar w:top="1440" w:right="1440" w:bottom="1440" w:left="1440" w:header="720" w:footer="720" w:gutter="0"/>
       <w:cols w:space="720"/>

--- a/Debug記録.docx
+++ b/Debug記録.docx
@@ -395,7 +395,7 @@
                 <v:shape id="_x0000_i1025" type="#_x0000_t75" style="width:122.25pt;height:121.6pt" o:ole="">
                   <v:imagedata r:id="rId9" o:title=""/>
                 </v:shape>
-                <o:OLEObject Type="Embed" ProgID="PBrush" ShapeID="_x0000_i1025" DrawAspect="Content" ObjectID="_1500456318" r:id="rId10"/>
+                <o:OLEObject Type="Embed" ProgID="PBrush" ShapeID="_x0000_i1025" DrawAspect="Content" ObjectID="_1500459515" r:id="rId10"/>
               </w:object>
             </w:r>
           </w:p>
@@ -423,7 +423,7 @@
                 <v:shape id="_x0000_i1026" type="#_x0000_t75" style="width:123.6pt;height:122.95pt" o:ole="">
                   <v:imagedata r:id="rId11" o:title=""/>
                 </v:shape>
-                <o:OLEObject Type="Embed" ProgID="PBrush" ShapeID="_x0000_i1026" DrawAspect="Content" ObjectID="_1500456319" r:id="rId12"/>
+                <o:OLEObject Type="Embed" ProgID="PBrush" ShapeID="_x0000_i1026" DrawAspect="Content" ObjectID="_1500459516" r:id="rId12"/>
               </w:object>
             </w:r>
           </w:p>
@@ -451,7 +451,7 @@
                 <v:shape id="_x0000_i1027" type="#_x0000_t75" style="width:122.95pt;height:123.6pt" o:ole="">
                   <v:imagedata r:id="rId13" o:title=""/>
                 </v:shape>
-                <o:OLEObject Type="Embed" ProgID="PBrush" ShapeID="_x0000_i1027" DrawAspect="Content" ObjectID="_1500456320" r:id="rId14"/>
+                <o:OLEObject Type="Embed" ProgID="PBrush" ShapeID="_x0000_i1027" DrawAspect="Content" ObjectID="_1500459517" r:id="rId14"/>
               </w:object>
             </w:r>
           </w:p>
@@ -698,6 +698,12 @@
           <w:rFonts w:hint="eastAsia"/>
         </w:rPr>
         <w:t>（</w:t>
+      </w:r>
+      <w:r>
+        <w:rPr>
+          <w:rFonts w:hint="eastAsia"/>
+        </w:rPr>
+        <w:t>1</w:t>
       </w:r>
       <w:r>
         <w:rPr>
@@ -1014,11 +1020,163 @@
     </w:p>
     <w:p/>
     <w:p>
+      <w:pPr>
+        <w:pStyle w:val="Heading1"/>
+        <w:rPr>
+          <w:rFonts w:hint="eastAsia"/>
+        </w:rPr>
+      </w:pPr>
+      <w:r>
+        <w:rPr>
+          <w:rFonts w:hint="eastAsia"/>
+        </w:rPr>
+        <w:t>Case 3</w:t>
+      </w:r>
+    </w:p>
+    <w:p>
+      <w:pPr>
+        <w:rPr>
+          <w:rFonts w:hint="eastAsia"/>
+        </w:rPr>
+      </w:pPr>
+      <w:r>
+        <w:rPr>
+          <w:rFonts w:hint="eastAsia"/>
+          <w:b/>
+        </w:rPr>
+        <w:t>バグ</w:t>
+      </w:r>
+      <w:r>
+        <w:rPr>
+          <w:b/>
+        </w:rPr>
+        <w:br/>
+      </w:r>
+      <w:r>
+        <w:rPr>
+          <w:rFonts w:hint="eastAsia"/>
+        </w:rPr>
+        <w:t>仕様バグと言うべきか？</w:t>
+      </w:r>
+      <w:r>
+        <w:rPr>
+          <w:rFonts w:hint="eastAsia"/>
+        </w:rPr>
+        <w:t>\</w:t>
+      </w:r>
+      <w:r>
+        <w:rPr>
+          <w:rFonts w:hint="eastAsia"/>
+        </w:rPr>
+        <w:t>が</w:t>
+      </w:r>
+      <w:r>
+        <w:rPr>
+          <w:rFonts w:hint="eastAsia"/>
+        </w:rPr>
+        <w:t>10</w:t>
+      </w:r>
+      <w:r>
+        <w:rPr>
+          <w:rFonts w:hint="eastAsia"/>
+        </w:rPr>
+        <w:t>～</w:t>
+      </w:r>
+      <w:r>
+        <w:rPr>
+          <w:rFonts w:hint="eastAsia"/>
+        </w:rPr>
+        <w:t>50</w:t>
+      </w:r>
+      <w:r>
+        <w:rPr>
+          <w:rFonts w:hint="eastAsia"/>
+        </w:rPr>
+        <w:t>度のため、必ず</w:t>
+      </w:r>
+      <w:r>
+        <w:rPr>
+          <w:rFonts w:hint="eastAsia"/>
+        </w:rPr>
+        <w:t>Y</w:t>
+      </w:r>
+      <w:r>
+        <w:rPr>
+          <w:rFonts w:hint="eastAsia"/>
+        </w:rPr>
+        <w:t>軸周りに枝が回転し、下図のように渦状の形となってしまう。もっとランダム性が必要だ。</w:t>
+      </w:r>
+    </w:p>
+    <w:p>
+      <w:pPr>
+        <w:jc w:val="center"/>
+        <w:rPr>
+          <w:rFonts w:hint="eastAsia"/>
+        </w:rPr>
+      </w:pPr>
+      <w:r>
+        <w:br/>
+      </w:r>
+      <w:r>
+        <w:rPr>
+          <w:noProof/>
+        </w:rPr>
+        <w:drawing>
+          <wp:inline distT="0" distB="0" distL="0" distR="0" wp14:anchorId="73257148" wp14:editId="199E7266">
+            <wp:extent cx="4083568" cy="2467155"/>
+            <wp:effectExtent l="0" t="0" r="0" b="0"/>
+            <wp:docPr id="2" name="Picture 2"/>
+            <wp:cNvGraphicFramePr>
+              <a:graphicFrameLocks xmlns:a="http://schemas.openxmlformats.org/drawingml/2006/main" noChangeAspect="1"/>
+            </wp:cNvGraphicFramePr>
+            <a:graphic xmlns:a="http://schemas.openxmlformats.org/drawingml/2006/main">
+              <a:graphicData uri="http://schemas.openxmlformats.org/drawingml/2006/picture">
+                <pic:pic xmlns:pic="http://schemas.openxmlformats.org/drawingml/2006/picture">
+                  <pic:nvPicPr>
+                    <pic:cNvPr id="0" name=""/>
+                    <pic:cNvPicPr/>
+                  </pic:nvPicPr>
+                  <pic:blipFill>
+                    <a:blip r:embed="rId17"/>
+                    <a:stretch>
+                      <a:fillRect/>
+                    </a:stretch>
+                  </pic:blipFill>
+                  <pic:spPr>
+                    <a:xfrm>
+                      <a:off x="0" y="0"/>
+                      <a:ext cx="4086226" cy="2468761"/>
+                    </a:xfrm>
+                    <a:prstGeom prst="rect">
+                      <a:avLst/>
+                    </a:prstGeom>
+                  </pic:spPr>
+                </pic:pic>
+              </a:graphicData>
+            </a:graphic>
+          </wp:inline>
+        </w:drawing>
+      </w:r>
+    </w:p>
+    <w:p>
+      <w:r>
+        <w:rPr>
+          <w:rFonts w:hint="eastAsia"/>
+          <w:b/>
+        </w:rPr>
+        <w:t>対応</w:t>
+      </w:r>
+      <w:r>
+        <w:rPr>
+          <w:b/>
+        </w:rPr>
+        <w:br/>
+      </w:r>
       <w:bookmarkStart w:id="0" w:name="_GoBack"/>
       <w:bookmarkEnd w:id="0"/>
     </w:p>
     <w:sectPr>
-      <w:headerReference w:type="default" r:id="rId17"/>
+      <w:headerReference w:type="default" r:id="rId18"/>
       <w:pgSz w:w="12240" w:h="15840"/>
       <w:pgMar w:top="1440" w:right="1440" w:bottom="1440" w:left="1440" w:header="720" w:footer="720" w:gutter="0"/>
       <w:cols w:space="720"/>
